--- a/docs/transPapers/ARRC Advanced Reasoning Robot Control.docx
+++ b/docs/transPapers/ARRC Advanced Reasoning Robot Control.docx
@@ -168,7 +168,14 @@
           <w:rFonts w:cs="B Nazanin"/>
           <w:rtl/>
         </w:rPr>
-        <w:t>ترکيب اين دو دنيا است: مدل زباني براي استدلال و فهم وظيفه، و سيستم رباتي محلي براي کنترل، قوانين ايمني، محدوديت‌ها و اجرا</w:t>
+        <w:t xml:space="preserve">ترکيب </w:t>
+      </w:r>
+      <w:r>
+        <w:rPr>
+          <w:rFonts w:cs="B Nazanin"/>
+          <w:rtl/>
+        </w:rPr>
+        <w:t>اين دو دنيا است: مدل زباني براي استدلال و فهم وظيفه، و سيستم رباتي محلي براي کنترل، قوانين ايمني، محدوديت‌ها و اجرا</w:t>
       </w:r>
       <w:r>
         <w:rPr>
@@ -869,7 +876,8 @@
     <w:sectPr>
       <w:pgSz w:w="12240" w:h="15840"/>
       <w:pgMar w:top="1440" w:right="1440" w:bottom="1440" w:left="1440" w:header="720" w:footer="720" w:gutter="0"/>
-      <w:cols w:space="720"/>
+      <w:cols w:num="2" w:space="720"/>
+      <w:bidi/>
       <w:docGrid w:linePitch="360"/>
     </w:sectPr>
   </w:body>
@@ -1479,6 +1487,7 @@
   <w:style w:type="character" w:default="1" w:styleId="DefaultParagraphFont">
     <w:name w:val="Default Paragraph Font"/>
     <w:uiPriority w:val="1"/>
+    <w:semiHidden/>
     <w:unhideWhenUsed/>
   </w:style>
   <w:style w:type="table" w:default="1" w:styleId="TableNormal">

--- a/docs/transPapers/ARRC Advanced Reasoning Robot Control.docx
+++ b/docs/transPapers/ARRC Advanced Reasoning Robot Control.docx
@@ -1,6 +1,6 @@
 
 <file path=word/document.xml><?xml version="1.0" encoding="utf-8"?>
-<w:document xmlns:wpc="http://schemas.microsoft.com/office/word/2010/wordprocessingCanvas" xmlns:cx="http://schemas.microsoft.com/office/drawing/2014/chartex" xmlns:cx1="http://schemas.microsoft.com/office/drawing/2015/9/8/chartex" xmlns:cx2="http://schemas.microsoft.com/office/drawing/2015/10/21/chartex" xmlns:cx3="http://schemas.microsoft.com/office/drawing/2016/5/9/chartex" xmlns:cx4="http://schemas.microsoft.com/office/drawing/2016/5/10/chartex" xmlns:cx5="http://schemas.microsoft.com/office/drawing/2016/5/11/chartex" xmlns:cx6="http://schemas.microsoft.com/office/drawing/2016/5/12/chartex" xmlns:cx7="http://schemas.microsoft.com/office/drawing/2016/5/13/chartex" xmlns:cx8="http://schemas.microsoft.com/office/drawing/2016/5/14/chartex" xmlns:mc="http://schemas.openxmlformats.org/markup-compatibility/2006" xmlns:aink="http://schemas.microsoft.com/office/drawing/2016/ink" xmlns:am3d="http://schemas.microsoft.com/office/drawing/2017/model3d" xmlns:o="urn:schemas-microsoft-com:office:office" xmlns:oel="http://schemas.microsoft.com/office/2019/extlst" xmlns:r="http://schemas.openxmlformats.org/officeDocument/2006/relationships" xmlns:m="http://schemas.openxmlformats.org/officeDocument/2006/math" xmlns:v="urn:schemas-microsoft-com:vml" xmlns:wp14="http://schemas.microsoft.com/office/word/2010/wordprocessingDrawing" xmlns:wp="http://schemas.openxmlformats.org/drawingml/2006/wordprocessingDrawing" xmlns:w10="urn:schemas-microsoft-com:office:word" xmlns:w="http://schemas.openxmlformats.org/wordprocessingml/2006/main" xmlns:w14="http://schemas.microsoft.com/office/word/2010/wordml" xmlns:w15="http://schemas.microsoft.com/office/word/2012/wordml" xmlns:w16cex="http://schemas.microsoft.com/office/word/2018/wordml/cex" xmlns:w16cid="http://schemas.microsoft.com/office/word/2016/wordml/cid" xmlns:w16="http://schemas.microsoft.com/office/word/2018/wordml" xmlns:w16sdtdh="http://schemas.microsoft.com/office/word/2020/wordml/sdtdatahash" xmlns:w16se="http://schemas.microsoft.com/office/word/2015/wordml/symex" xmlns:wpg="http://schemas.microsoft.com/office/word/2010/wordprocessingGroup" xmlns:wpi="http://schemas.microsoft.com/office/word/2010/wordprocessingInk" xmlns:wne="http://schemas.microsoft.com/office/word/2006/wordml" xmlns:wps="http://schemas.microsoft.com/office/word/2010/wordprocessingShape" mc:Ignorable="w14 w15 w16se w16cid w16 w16cex w16sdtdh wp14">
+<w:document xmlns:wpc="http://schemas.microsoft.com/office/word/2010/wordprocessingCanvas" xmlns:cx="http://schemas.microsoft.com/office/drawing/2014/chartex" xmlns:cx1="http://schemas.microsoft.com/office/drawing/2015/9/8/chartex" xmlns:mc="http://schemas.openxmlformats.org/markup-compatibility/2006" xmlns:o="urn:schemas-microsoft-com:office:office" xmlns:r="http://schemas.openxmlformats.org/officeDocument/2006/relationships" xmlns:m="http://schemas.openxmlformats.org/officeDocument/2006/math" xmlns:v="urn:schemas-microsoft-com:vml" xmlns:wp14="http://schemas.microsoft.com/office/word/2010/wordprocessingDrawing" xmlns:wp="http://schemas.openxmlformats.org/drawingml/2006/wordprocessingDrawing" xmlns:w10="urn:schemas-microsoft-com:office:word" xmlns:w="http://schemas.openxmlformats.org/wordprocessingml/2006/main" xmlns:w14="http://schemas.microsoft.com/office/word/2010/wordml" xmlns:w15="http://schemas.microsoft.com/office/word/2012/wordml" xmlns:w16se="http://schemas.microsoft.com/office/word/2015/wordml/symex" xmlns:wpg="http://schemas.microsoft.com/office/word/2010/wordprocessingGroup" xmlns:wpi="http://schemas.microsoft.com/office/word/2010/wordprocessingInk" xmlns:wne="http://schemas.microsoft.com/office/word/2006/wordml" xmlns:wps="http://schemas.microsoft.com/office/word/2010/wordprocessingShape" mc:Ignorable="w14 w15 w16se wp14">
   <w:body>
     <w:p>
       <w:pPr>
@@ -54,17 +54,42 @@
           <w:rFonts w:cs="B Nazanin"/>
           <w:rtl/>
         </w:rPr>
-        <w:t>يک سيستم رباتي پيشرفته معرفي مي‌کند که هدف آن تبديل دستورهاي زباني انساني به کنترل‌هاي قابل اجرا و ايمن روي بازوي رباتي است. اين سيستم تلاش مي‌کند فاصله ميان توانايي استدلال مدل‌هاي زباني و محدوديت‌هاي فيزيکي و محيطي ربات‌ها را پر کند. ايده اصلي مقاله اين است که ربات براي فهم و انجام دستورهاي جديد نبايد دوباره آموزش داده شود، بلکه بايد بتواند از دانش آماده و ساختاريافته استفاده کند. براي رسيدن به اين هدف از روش</w:t>
-      </w:r>
-      <w:r>
-        <w:rPr>
-          <w:rFonts w:cs="B Nazanin"/>
+        <w:t>يک سيستم رباتي پيشرفته معرفي مي‌کند که هدف آن تبديل دستورهاي زباني انساني به کنترل‌هاي قابل اجرا و ايمن روي بازوي رباتي است</w:t>
+      </w:r>
+      <w:r>
+        <w:rPr>
+          <w:rFonts w:cs="B Nazanin"/>
+          <w:color w:val="FF0000"/>
+          <w:rtl/>
+        </w:rPr>
+        <w:t>. اين سيستم تلاش مي‌کند فاصله ميان توانايي استدلال مدل‌هاي زباني و محدوديت‌هاي فيزيکي و محيطي ربات‌ها را پر کند.</w:t>
+      </w:r>
+      <w:r>
+        <w:rPr>
+          <w:rFonts w:cs="B Nazanin"/>
+          <w:rtl/>
+        </w:rPr>
+        <w:t xml:space="preserve"> </w:t>
+      </w:r>
+      <w:r>
+        <w:rPr>
+          <w:rFonts w:cs="B Nazanin"/>
+          <w:color w:val="FF0000"/>
+          <w:rtl/>
+        </w:rPr>
+        <w:t>ايده اصلي مقاله اين است که ربات براي فهم و انجام دستورهاي جديد نبايد دوباره آموزش داده شود، بلکه بايد بتواند از دانش آماده و ساختاريافته استفاده کند. براي رسيدن به اين هدف از روش</w:t>
+      </w:r>
+      <w:r>
+        <w:rPr>
+          <w:rFonts w:cs="B Nazanin"/>
+          <w:color w:val="FF0000"/>
         </w:rPr>
         <w:t xml:space="preserve"> Retrieval-Augmented Generation </w:t>
       </w:r>
       <w:r>
         <w:rPr>
           <w:rFonts w:cs="B Nazanin"/>
+          <w:color w:val="FF0000"/>
           <w:rtl/>
         </w:rPr>
         <w:t>يا</w:t>
@@ -72,12 +97,14 @@
       <w:r>
         <w:rPr>
           <w:rFonts w:cs="B Nazanin"/>
+          <w:color w:val="FF0000"/>
         </w:rPr>
         <w:t xml:space="preserve"> RAG </w:t>
       </w:r>
       <w:r>
         <w:rPr>
           <w:rFonts w:cs="B Nazanin"/>
+          <w:color w:val="FF0000"/>
           <w:rtl/>
         </w:rPr>
         <w:t>استفاده شده است؛ يعني سيستم قبل از توليد برنامه حرکتي، دانش مورد نياز را از يک پايگاه دانش مخصوص ربات بازيابي مي‌کند و بعد از آن مدل زباني با کمک اين اطلاعات يک نقشه اجرايي توليد مي‌کند. اين نقشه به صورت</w:t>
@@ -85,12 +112,14 @@
       <w:r>
         <w:rPr>
           <w:rFonts w:cs="B Nazanin"/>
+          <w:color w:val="FF0000"/>
         </w:rPr>
         <w:t xml:space="preserve"> JSON </w:t>
       </w:r>
       <w:r>
         <w:rPr>
           <w:rFonts w:cs="B Nazanin"/>
+          <w:color w:val="FF0000"/>
           <w:rtl/>
         </w:rPr>
         <w:t>توليد مي‌شود تا بتوان آن را کاملاً کنترل، ارزيابي و امن اجرا کرد</w:t>
@@ -98,6 +127,7 @@
       <w:r>
         <w:rPr>
           <w:rFonts w:cs="B Nazanin"/>
+          <w:color w:val="FF0000"/>
         </w:rPr>
         <w:t>.</w:t>
       </w:r>
@@ -115,17 +145,27 @@
           <w:rFonts w:cs="B Nazanin"/>
           <w:rtl/>
         </w:rPr>
-        <w:t>در ابتدا مقاله توضيح مي‌دهد که چرا انجام دستورات زباني توسط ربات به شکل مستقيم کار ساده‌اي نيست. ربات براي گرفتن يک جسم ساده بايد چند کار پشت سر هم انجام دهد: پيدا کردن جسم، محاسبه موقعيت سه‌بعدي آن، رسيدن به نقطه‌اي امن در بالاي آن، تنظيم زاويه‌ها و سپس گرفتن و جابه‌جايي آن. مدل‌هاي زباني بزرگ مانند</w:t>
-      </w:r>
-      <w:r>
-        <w:rPr>
-          <w:rFonts w:cs="B Nazanin"/>
+        <w:t xml:space="preserve">در ابتدا مقاله توضيح مي‌دهد که چرا انجام دستورات زباني توسط ربات به شکل مستقيم کار ساده‌اي نيست. ربات براي گرفتن يک جسم ساده بايد چند کار پشت سر هم انجام دهد: پيدا کردن جسم، محاسبه موقعيت سه‌بعدي آن، رسيدن به نقطه‌اي امن در بالاي آن، تنظيم زاويه‌ها و سپس گرفتن و جابه‌جايي آن. </w:t>
+      </w:r>
+      <w:r>
+        <w:rPr>
+          <w:rFonts w:cs="B Nazanin"/>
+          <w:color w:val="FF0000"/>
+          <w:rtl/>
+        </w:rPr>
+        <w:t>مدل‌هاي زباني بزرگ مانند</w:t>
+      </w:r>
+      <w:r>
+        <w:rPr>
+          <w:rFonts w:cs="B Nazanin"/>
+          <w:color w:val="FF0000"/>
         </w:rPr>
         <w:t xml:space="preserve"> GPT </w:t>
       </w:r>
       <w:r>
         <w:rPr>
           <w:rFonts w:cs="B Nazanin"/>
+          <w:color w:val="FF0000"/>
           <w:rtl/>
         </w:rPr>
         <w:t>يا</w:t>
@@ -133,6 +173,7 @@
       <w:r>
         <w:rPr>
           <w:rFonts w:cs="B Nazanin"/>
+          <w:color w:val="FF0000"/>
         </w:rPr>
         <w:t xml:space="preserve"> </w:t>
       </w:r>
@@ -140,6 +181,7 @@
       <w:r>
         <w:rPr>
           <w:rFonts w:cs="B Nazanin"/>
+          <w:color w:val="FF0000"/>
         </w:rPr>
         <w:t>PaLM</w:t>
       </w:r>
@@ -147,15 +189,24 @@
       <w:r>
         <w:rPr>
           <w:rFonts w:cs="B Nazanin"/>
+          <w:color w:val="FF0000"/>
         </w:rPr>
         <w:t xml:space="preserve">-E </w:t>
       </w:r>
       <w:r>
         <w:rPr>
           <w:rFonts w:cs="B Nazanin"/>
-          <w:rtl/>
-        </w:rPr>
-        <w:t>مي‌توانند بخشي از اين روند را بفهمند اما چون با محدوديت‌هاي فيزيکي، حد سرعت، شعاع گردش مفاصل و قوانين ايمني آشنا نيستند، ممکن است برنامه‌هاي خطرناک يا غيرقابل اجرا بسازند. از سوي ديگر، روش‌هاي سنتي که فقط بر روي مدل‌سازي و کنترل تمرکز دارند فاقد قدرت استدلال و عموميت هستند. بنابراين سيستم</w:t>
+          <w:color w:val="FF0000"/>
+          <w:rtl/>
+        </w:rPr>
+        <w:t>مي‌توانند بخشي از اين روند را بفهمند اما چون با محدوديت‌هاي فيزيکي، حد سرعت، شعاع گردش مفاصل و قوانين ايمني آشنا نيستند، ممکن است برنامه‌هاي خطرناک يا غيرقابل اجرا بسازند</w:t>
+      </w:r>
+      <w:r>
+        <w:rPr>
+          <w:rFonts w:cs="B Nazanin"/>
+          <w:rtl/>
+        </w:rPr>
+        <w:t>. از سوي ديگر، روش‌هاي سنتي که فقط بر روي مدل‌سازي و کنترل تمرکز دارند فاقد قدرت استدلال و عموميت هستند. بنابراين سيستم</w:t>
       </w:r>
       <w:r>
         <w:rPr>
@@ -168,14 +219,7 @@
           <w:rFonts w:cs="B Nazanin"/>
           <w:rtl/>
         </w:rPr>
-        <w:t xml:space="preserve">ترکيب </w:t>
-      </w:r>
-      <w:r>
-        <w:rPr>
-          <w:rFonts w:cs="B Nazanin"/>
-          <w:rtl/>
-        </w:rPr>
-        <w:t>اين دو دنيا است: مدل زباني براي استدلال و فهم وظيفه، و سيستم رباتي محلي براي کنترل، قوانين ايمني، محدوديت‌ها و اجرا</w:t>
+        <w:t>ترکيب اين دو دنيا است: مدل زباني براي استدلال و فهم وظيفه، و سيستم رباتي محلي براي کنترل، قوانين ايمني، محدوديت‌ها و اجرا</w:t>
       </w:r>
       <w:r>
         <w:rPr>
@@ -308,12 +352,27 @@
       <w:r>
         <w:rPr>
           <w:rFonts w:cs="B Nazanin"/>
-        </w:rPr>
-        <w:t xml:space="preserve">. ARRC </w:t>
-      </w:r>
-      <w:r>
-        <w:rPr>
-          <w:rFonts w:cs="B Nazanin"/>
+          <w:color w:val="FF0000"/>
+        </w:rPr>
+        <w:t>.</w:t>
+      </w:r>
+      <w:r>
+        <w:rPr>
+          <w:rFonts w:cs="B Nazanin"/>
+        </w:rPr>
+        <w:t xml:space="preserve"> </w:t>
+      </w:r>
+      <w:r>
+        <w:rPr>
+          <w:rFonts w:cs="B Nazanin"/>
+          <w:color w:val="FF0000"/>
+        </w:rPr>
+        <w:t xml:space="preserve">ARRC </w:t>
+      </w:r>
+      <w:r>
+        <w:rPr>
+          <w:rFonts w:cs="B Nazanin"/>
+          <w:color w:val="FF0000"/>
           <w:rtl/>
         </w:rPr>
         <w:t>در اين مقاله سعي دارد همه اين بخش‌ها را به صورت يکپارچه در يک سيستم واحد جمع کند تا ربات بتواند هم استدلال زباني داشته باشد و هم حرکات واقعي را با ايمني کامل انجام دهد</w:t>
@@ -321,6 +380,7 @@
       <w:r>
         <w:rPr>
           <w:rFonts w:cs="B Nazanin"/>
+          <w:color w:val="FF0000"/>
         </w:rPr>
         <w:t>.</w:t>
       </w:r>
@@ -336,6 +396,7 @@
       <w:r>
         <w:rPr>
           <w:rFonts w:cs="B Nazanin"/>
+          <w:color w:val="FF0000"/>
           <w:rtl/>
         </w:rPr>
         <w:t>مقاله در بخش بعد معماري سيستم را معرفي مي‌کند</w:t>
@@ -343,15 +404,24 @@
       <w:r>
         <w:rPr>
           <w:rFonts w:cs="B Nazanin"/>
+          <w:color w:val="FF0000"/>
         </w:rPr>
         <w:t xml:space="preserve">. ARRC </w:t>
       </w:r>
       <w:r>
         <w:rPr>
           <w:rFonts w:cs="B Nazanin"/>
-          <w:rtl/>
-        </w:rPr>
-        <w:t>از سه بخش بزرگ ساخته شده است: بخش ديد، بخش برنامه‌ريزي، و بخش اجرا. در بخش ديد از دوربين</w:t>
+          <w:color w:val="FF0000"/>
+          <w:rtl/>
+        </w:rPr>
+        <w:t>از سه بخش بزرگ ساخته شده است: بخش ديد، بخش برنامه‌ريزي، و بخش اجرا.</w:t>
+      </w:r>
+      <w:r>
+        <w:rPr>
+          <w:rFonts w:cs="B Nazanin"/>
+          <w:rtl/>
+        </w:rPr>
+        <w:t xml:space="preserve"> در بخش ديد از دوربين</w:t>
       </w:r>
       <w:r>
         <w:rPr>
@@ -433,11 +503,13 @@
         <w:jc w:val="both"/>
         <w:rPr>
           <w:rFonts w:cs="B Nazanin"/>
+          <w:color w:val="FF0000"/>
         </w:rPr>
       </w:pPr>
       <w:r>
         <w:rPr>
           <w:rFonts w:cs="B Nazanin"/>
+          <w:color w:val="FF0000"/>
           <w:rtl/>
         </w:rPr>
         <w:lastRenderedPageBreak/>
@@ -446,6 +518,7 @@
       <w:r>
         <w:rPr>
           <w:rFonts w:cs="B Nazanin"/>
+          <w:color w:val="FF0000"/>
         </w:rPr>
         <w:t>.</w:t>
       </w:r>
@@ -461,6 +534,7 @@
       <w:r>
         <w:rPr>
           <w:rFonts w:cs="B Nazanin"/>
+          <w:color w:val="FF0000"/>
           <w:rtl/>
         </w:rPr>
         <w:t>هنگامي که کاربر يک دستور زباني مي‌دهد، ابتدا اين دستور به يک بردار تبديل مي‌شود و سپس اين بردار با داده‌هاي پايگاه دانش مقايسه مي‌شود تا مرتبط‌ترين اسناد پيدا شود. اين اسناد که به صورت بردار ذخيره شده‌اند از طريق</w:t>
@@ -468,6 +542,7 @@
       <w:r>
         <w:rPr>
           <w:rFonts w:cs="B Nazanin"/>
+          <w:color w:val="FF0000"/>
         </w:rPr>
         <w:t xml:space="preserve"> </w:t>
       </w:r>
@@ -475,6 +550,7 @@
       <w:r>
         <w:rPr>
           <w:rFonts w:cs="B Nazanin"/>
+          <w:color w:val="FF0000"/>
         </w:rPr>
         <w:t>ChromaDB</w:t>
       </w:r>
@@ -482,12 +558,14 @@
       <w:r>
         <w:rPr>
           <w:rFonts w:cs="B Nazanin"/>
+          <w:color w:val="FF0000"/>
         </w:rPr>
         <w:t xml:space="preserve"> </w:t>
       </w:r>
       <w:r>
         <w:rPr>
           <w:rFonts w:cs="B Nazanin"/>
+          <w:color w:val="FF0000"/>
           <w:rtl/>
         </w:rPr>
         <w:t>يا</w:t>
@@ -495,12 +573,14 @@
       <w:r>
         <w:rPr>
           <w:rFonts w:cs="B Nazanin"/>
+          <w:color w:val="FF0000"/>
         </w:rPr>
         <w:t xml:space="preserve"> FAISS </w:t>
       </w:r>
       <w:r>
         <w:rPr>
           <w:rFonts w:cs="B Nazanin"/>
+          <w:color w:val="FF0000"/>
           <w:rtl/>
         </w:rPr>
         <w:t>انتخاب مي‌شوند. سپس اسناد انتخاب شده همراه با خلاصه محيط فعلي و قالب</w:t>
@@ -508,12 +588,14 @@
       <w:r>
         <w:rPr>
           <w:rFonts w:cs="B Nazanin"/>
+          <w:color w:val="FF0000"/>
         </w:rPr>
         <w:t xml:space="preserve"> JSON </w:t>
       </w:r>
       <w:r>
         <w:rPr>
           <w:rFonts w:cs="B Nazanin"/>
+          <w:color w:val="FF0000"/>
           <w:rtl/>
         </w:rPr>
         <w:t>براي مدل زباني ارسال مي‌شوند. مدل زباني با استفاده از اين اطلاعات يک برنامه</w:t>
@@ -521,12 +603,14 @@
       <w:r>
         <w:rPr>
           <w:rFonts w:cs="B Nazanin"/>
+          <w:color w:val="FF0000"/>
         </w:rPr>
         <w:t xml:space="preserve"> JSON </w:t>
       </w:r>
       <w:r>
         <w:rPr>
           <w:rFonts w:cs="B Nazanin"/>
+          <w:color w:val="FF0000"/>
           <w:rtl/>
         </w:rPr>
         <w:t>توليد مي‌کند که شامل هدف و گام‌هاي حرکت است. هر گام شامل يک عمل مشخص و پارامترهاي محدود شده است؛ براي مثال حرکت به يک نقطه خاص با محدوديت سرعت يا حرکت به بالاي جسم با حداکثر ارتفاع</w:t>
@@ -544,11 +628,13 @@
         <w:jc w:val="both"/>
         <w:rPr>
           <w:rFonts w:cs="B Nazanin"/>
+          <w:color w:val="FF0000"/>
         </w:rPr>
       </w:pPr>
       <w:r>
         <w:rPr>
           <w:rFonts w:cs="B Nazanin"/>
+          <w:color w:val="FF0000"/>
           <w:rtl/>
         </w:rPr>
         <w:t>در مرحله بعد سيستم بايد اين برنامه را بررسي کند. اين بررسي براي جلوگيري از اشتباهات مدل زباني است. در اين بخش موقعيت‌هاي انتخاب‌شده با اطلاعات لحظه‌اي دوربين بررسي مي‌شود تا اگر جسم جابه‌جا شده باشد برنامه اصلاح شود. همچنين اگر يک گام غيرايمن يا غيرقابل انجام باشد، سيستم آن را رد مي‌کند. فقط گام‌هاي قابل اجرا اجازه ورود به مرحله اجرا را پيدا مي‌کنند</w:t>
@@ -556,6 +642,7 @@
       <w:r>
         <w:rPr>
           <w:rFonts w:cs="B Nazanin"/>
+          <w:color w:val="FF0000"/>
         </w:rPr>
         <w:t>.</w:t>
       </w:r>
@@ -566,11 +653,13 @@
         <w:jc w:val="both"/>
         <w:rPr>
           <w:rFonts w:cs="B Nazanin"/>
+          <w:color w:val="FF0000"/>
         </w:rPr>
       </w:pPr>
       <w:r>
         <w:rPr>
           <w:rFonts w:cs="B Nazanin"/>
+          <w:color w:val="FF0000"/>
           <w:rtl/>
         </w:rPr>
         <w:t>بخش اجرا، گام‌ها را به دستورات سطح پايين تبديل مي‌کند و آن‌ها را از طريق</w:t>
@@ -578,12 +667,14 @@
       <w:r>
         <w:rPr>
           <w:rFonts w:cs="B Nazanin"/>
+          <w:color w:val="FF0000"/>
         </w:rPr>
         <w:t xml:space="preserve"> SDK </w:t>
       </w:r>
       <w:r>
         <w:rPr>
           <w:rFonts w:cs="B Nazanin"/>
+          <w:color w:val="FF0000"/>
           <w:rtl/>
         </w:rPr>
         <w:t>بازوي</w:t>
@@ -591,6 +682,7 @@
       <w:r>
         <w:rPr>
           <w:rFonts w:cs="B Nazanin"/>
+          <w:color w:val="FF0000"/>
         </w:rPr>
         <w:t xml:space="preserve"> </w:t>
       </w:r>
@@ -598,6 +690,7 @@
       <w:r>
         <w:rPr>
           <w:rFonts w:cs="B Nazanin"/>
+          <w:color w:val="FF0000"/>
         </w:rPr>
         <w:t>xArm</w:t>
       </w:r>
@@ -605,12 +698,14 @@
       <w:r>
         <w:rPr>
           <w:rFonts w:cs="B Nazanin"/>
+          <w:color w:val="FF0000"/>
         </w:rPr>
         <w:t xml:space="preserve"> </w:t>
       </w:r>
       <w:r>
         <w:rPr>
           <w:rFonts w:cs="B Nazanin"/>
+          <w:color w:val="FF0000"/>
           <w:rtl/>
         </w:rPr>
         <w:t>به اجرا مي‌گذارد. اين مرحله با قوانين ايمني سخت‌گيرانه همراه است. اين قوانين از جمله محدوديت سرعت، محدوديت نيرو و گشتاور گريپر، جلوگيري از عبور از محدوده کاري، جلوگيري از برخورد با سطح ميز، محدوديت براي زمان انجام هر گام و حتي محدوديت تعداد تلاش‌ها براي گرفتن اجسام است. اگر ربات احساس کند جسم گير کرده يا بار اضافي وارد شده است گريپر به صورت خودکار باز مي‌شود. اين رفتار از خرابي سخت‌افزار جلوگيري مي‌کند</w:t>
@@ -618,6 +713,7 @@
       <w:r>
         <w:rPr>
           <w:rFonts w:cs="B Nazanin"/>
+          <w:color w:val="FF0000"/>
         </w:rPr>
         <w:t>.</w:t>
       </w:r>
@@ -803,11 +899,13 @@
         <w:jc w:val="both"/>
         <w:rPr>
           <w:rFonts w:cs="B Nazanin"/>
+          <w:color w:val="FF0000"/>
         </w:rPr>
       </w:pPr>
       <w:r>
         <w:rPr>
           <w:rFonts w:cs="B Nazanin"/>
+          <w:color w:val="FF0000"/>
           <w:rtl/>
         </w:rPr>
         <w:t>يکي از آزمايش‌ها نشان داده است که ربات مي‌تواند در صورت مخفي بودن جسم، استراتژي اسکن خود را تغيير دهد. براي مثال در مورد پيچ‌گوشتي که با زاويه قرار گرفته بود ربات ابتدا آن را نديد، سپس به صورت خودکار اسکن قوسي انجام داد و پس از ديدن جسم توانست آن را بردارد. اين قابليت نشان مي‌دهد مدل زباني و سيستم</w:t>
@@ -815,12 +913,14 @@
       <w:r>
         <w:rPr>
           <w:rFonts w:cs="B Nazanin"/>
+          <w:color w:val="FF0000"/>
         </w:rPr>
         <w:t xml:space="preserve"> RAG </w:t>
       </w:r>
       <w:r>
         <w:rPr>
           <w:rFonts w:cs="B Nazanin"/>
+          <w:color w:val="FF0000"/>
           <w:rtl/>
         </w:rPr>
         <w:t>مي‌توانند در برابر شرايط جديد و پيش‌بيني نشده استدلال کنند</w:t>
@@ -828,6 +928,7 @@
       <w:r>
         <w:rPr>
           <w:rFonts w:cs="B Nazanin"/>
+          <w:color w:val="FF0000"/>
         </w:rPr>
         <w:t>.</w:t>
       </w:r>
@@ -840,6 +941,7 @@
           <w:rFonts w:cs="B Nazanin"/>
         </w:rPr>
       </w:pPr>
+      <w:bookmarkStart w:id="0" w:name="_GoBack"/>
       <w:r>
         <w:rPr>
           <w:rFonts w:cs="B Nazanin"/>
@@ -867,6 +969,7 @@
         <w:t>.</w:t>
       </w:r>
     </w:p>
+    <w:bookmarkEnd w:id="0"/>
     <w:p>
       <w:pPr>
         <w:bidi/>
@@ -885,7 +988,7 @@
 </file>
 
 <file path=word/styles.xml><?xml version="1.0" encoding="utf-8"?>
-<w:styles xmlns:mc="http://schemas.openxmlformats.org/markup-compatibility/2006" xmlns:r="http://schemas.openxmlformats.org/officeDocument/2006/relationships" xmlns:w="http://schemas.openxmlformats.org/wordprocessingml/2006/main" xmlns:w14="http://schemas.microsoft.com/office/word/2010/wordml" xmlns:w15="http://schemas.microsoft.com/office/word/2012/wordml" xmlns:w16cex="http://schemas.microsoft.com/office/word/2018/wordml/cex" xmlns:w16cid="http://schemas.microsoft.com/office/word/2016/wordml/cid" xmlns:w16="http://schemas.microsoft.com/office/word/2018/wordml" xmlns:w16sdtdh="http://schemas.microsoft.com/office/word/2020/wordml/sdtdatahash" xmlns:w16se="http://schemas.microsoft.com/office/word/2015/wordml/symex" mc:Ignorable="w14 w15 w16se w16cid w16 w16cex w16sdtdh">
+<w:styles xmlns:mc="http://schemas.openxmlformats.org/markup-compatibility/2006" xmlns:r="http://schemas.openxmlformats.org/officeDocument/2006/relationships" xmlns:w="http://schemas.openxmlformats.org/wordprocessingml/2006/main" xmlns:w14="http://schemas.microsoft.com/office/word/2010/wordml" xmlns:w15="http://schemas.microsoft.com/office/word/2012/wordml" xmlns:w16se="http://schemas.microsoft.com/office/word/2015/wordml/symex" mc:Ignorable="w14 w15 w16se">
   <w:docDefaults>
     <w:rPrDefault>
       <w:rPr>
@@ -903,7 +1006,7 @@
       </w:pPr>
     </w:pPrDefault>
   </w:docDefaults>
-  <w:latentStyles w:defLockedState="0" w:defUIPriority="99" w:defSemiHidden="0" w:defUnhideWhenUsed="0" w:defQFormat="0" w:count="376">
+  <w:latentStyles w:defLockedState="0" w:defUIPriority="99" w:defSemiHidden="0" w:defUnhideWhenUsed="0" w:defQFormat="0" w:count="371">
     <w:lsdException w:name="Normal" w:uiPriority="0" w:qFormat="1"/>
     <w:lsdException w:name="heading 1" w:uiPriority="9" w:qFormat="1"/>
     <w:lsdException w:name="heading 2" w:semiHidden="1" w:uiPriority="9" w:unhideWhenUsed="1" w:qFormat="1"/>
@@ -1275,11 +1378,6 @@
     <w:lsdException w:name="List Table 5 Dark Accent 6" w:uiPriority="50"/>
     <w:lsdException w:name="List Table 6 Colorful Accent 6" w:uiPriority="51"/>
     <w:lsdException w:name="List Table 7 Colorful Accent 6" w:uiPriority="52"/>
-    <w:lsdException w:name="Mention" w:semiHidden="1" w:unhideWhenUsed="1"/>
-    <w:lsdException w:name="Smart Hyperlink" w:semiHidden="1" w:unhideWhenUsed="1"/>
-    <w:lsdException w:name="Hashtag" w:semiHidden="1" w:unhideWhenUsed="1"/>
-    <w:lsdException w:name="Unresolved Mention" w:semiHidden="1" w:unhideWhenUsed="1"/>
-    <w:lsdException w:name="Smart Link" w:semiHidden="1" w:unhideWhenUsed="1"/>
   </w:latentStyles>
   <w:style w:type="paragraph" w:default="1" w:styleId="Normal">
     <w:name w:val="Normal"/>
